--- a/public/templates/temp_superimunisasi.docx
+++ b/public/templates/temp_superimunisasi.docx
@@ -37,7 +37,6 @@
           <w14:ligatures w14:val="none"/>
         </w:rPr>
       </w:pPr>
-      <w:proofErr w:type="gramStart"/>
       <w:r>
         <w:rPr>
           <w:rFonts w:eastAsia="Times New Roman" w:cs="Times New Roman"/>
@@ -51,23 +50,7 @@
           <w:lang w:eastAsia="en-ID"/>
           <w14:ligatures w14:val="none"/>
         </w:rPr>
-        <w:t>SURAT  PENGANTAR</w:t>
-      </w:r>
-      <w:proofErr w:type="gramEnd"/>
-      <w:r>
-        <w:rPr>
-          <w:rFonts w:eastAsia="Times New Roman" w:cs="Times New Roman"/>
-          <w:b/>
-          <w:bCs/>
-          <w:color w:val="000000"/>
-          <w:kern w:val="36"/>
-          <w:sz w:val="28"/>
-          <w:szCs w:val="28"/>
-          <w:u w:val="single"/>
-          <w:lang w:eastAsia="en-ID"/>
-          <w14:ligatures w14:val="none"/>
-        </w:rPr>
-        <w:t xml:space="preserve"> IMUNISASI</w:t>
+        <w:t>SURAT  PENGANTAR IMUNISASI</w:t>
       </w:r>
     </w:p>
     <w:p>
@@ -91,31 +74,7 @@
           <w:lang w:eastAsia="en-ID"/>
           <w14:ligatures w14:val="none"/>
         </w:rPr>
-        <w:t>      </w:t>
-      </w:r>
-      <w:proofErr w:type="gramStart"/>
-      <w:r>
-        <w:rPr>
-          <w:rFonts w:eastAsia="Times New Roman" w:cs="Times New Roman"/>
-          <w:color w:val="000000"/>
-          <w:kern w:val="0"/>
-          <w:szCs w:val="24"/>
-          <w:lang w:eastAsia="en-ID"/>
-          <w14:ligatures w14:val="none"/>
-        </w:rPr>
-        <w:t>No. :</w:t>
-      </w:r>
-      <w:proofErr w:type="gramEnd"/>
-      <w:r>
-        <w:rPr>
-          <w:rFonts w:eastAsia="Times New Roman" w:cs="Times New Roman"/>
-          <w:color w:val="000000"/>
-          <w:kern w:val="0"/>
-          <w:szCs w:val="24"/>
-          <w:lang w:eastAsia="en-ID"/>
-          <w14:ligatures w14:val="none"/>
-        </w:rPr>
-        <w:t>           </w:t>
+        <w:t>      No. :           </w:t>
       </w:r>
       <w:r>
         <w:rPr>
@@ -215,21 +174,8 @@
           <w:lang w:eastAsia="en-ID"/>
           <w14:ligatures w14:val="none"/>
         </w:rPr>
-        <w:t xml:space="preserve">Diberikan pengantar kepada        </w:t>
-      </w:r>
-      <w:proofErr w:type="gramStart"/>
-      <w:r>
-        <w:rPr>
-          <w:rFonts w:eastAsia="Times New Roman" w:cs="Times New Roman"/>
-          <w:color w:val="000000"/>
-          <w:kern w:val="0"/>
-          <w:szCs w:val="24"/>
-          <w:lang w:eastAsia="en-ID"/>
-          <w14:ligatures w14:val="none"/>
-        </w:rPr>
-        <w:t>  :</w:t>
-      </w:r>
-      <w:proofErr w:type="gramEnd"/>
+        <w:t>Diberikan pengantar kepada          :</w:t>
+      </w:r>
     </w:p>
     <w:p>
       <w:pPr>
@@ -274,7 +220,7 @@
           <w:lang w:eastAsia="en-ID"/>
           <w14:ligatures w14:val="none"/>
         </w:rPr>
-        <w:tab/>
+        <w:t xml:space="preserve"> {name}</w:t>
       </w:r>
     </w:p>
     <w:p>
@@ -297,19 +243,7 @@
           <w:lang w:eastAsia="en-ID"/>
           <w14:ligatures w14:val="none"/>
         </w:rPr>
-        <w:t xml:space="preserve">Tempat/Tanggal </w:t>
-      </w:r>
-      <w:proofErr w:type="gramStart"/>
-      <w:r>
-        <w:rPr>
-          <w:rFonts w:eastAsia="Times New Roman" w:cs="Times New Roman"/>
-          <w:color w:val="000000"/>
-          <w:kern w:val="0"/>
-          <w:szCs w:val="24"/>
-          <w:lang w:eastAsia="en-ID"/>
-          <w14:ligatures w14:val="none"/>
-        </w:rPr>
-        <w:t xml:space="preserve">Lahir  </w:t>
+        <w:t xml:space="preserve">Tempat/Tanggal Lahir  </w:t>
       </w:r>
       <w:r>
         <w:rPr>
@@ -321,17 +255,6 @@
           <w14:ligatures w14:val="none"/>
         </w:rPr>
         <w:tab/>
-      </w:r>
-      <w:proofErr w:type="gramEnd"/>
-      <w:r>
-        <w:rPr>
-          <w:rFonts w:eastAsia="Times New Roman" w:cs="Times New Roman"/>
-          <w:color w:val="000000"/>
-          <w:kern w:val="0"/>
-          <w:szCs w:val="24"/>
-          <w:lang w:eastAsia="en-ID"/>
-          <w14:ligatures w14:val="none"/>
-        </w:rPr>
         <w:t>:</w:t>
       </w:r>
       <w:r>
@@ -343,7 +266,7 @@
           <w:lang w:eastAsia="en-ID"/>
           <w14:ligatures w14:val="none"/>
         </w:rPr>
-        <w:tab/>
+        <w:t xml:space="preserve"> {tempatL}/{tglL}</w:t>
       </w:r>
     </w:p>
     <w:p>
@@ -389,7 +312,7 @@
           <w:lang w:eastAsia="en-ID"/>
           <w14:ligatures w14:val="none"/>
         </w:rPr>
-        <w:tab/>
+        <w:t xml:space="preserve"> {goldar}</w:t>
       </w:r>
     </w:p>
     <w:p>
@@ -435,7 +358,7 @@
           <w:lang w:eastAsia="en-ID"/>
           <w14:ligatures w14:val="none"/>
         </w:rPr>
-        <w:tab/>
+        <w:t xml:space="preserve"> {wargaN}</w:t>
       </w:r>
     </w:p>
     <w:p>
@@ -481,7 +404,7 @@
           <w:lang w:val="fi-FI" w:eastAsia="en-ID"/>
           <w14:ligatures w14:val="none"/>
         </w:rPr>
-        <w:tab/>
+        <w:t xml:space="preserve"> {agama}</w:t>
       </w:r>
     </w:p>
     <w:p>
@@ -527,7 +450,7 @@
           <w:lang w:val="fi-FI" w:eastAsia="en-ID"/>
           <w14:ligatures w14:val="none"/>
         </w:rPr>
-        <w:tab/>
+        <w:t xml:space="preserve"> {work}</w:t>
       </w:r>
     </w:p>
     <w:p>
@@ -562,7 +485,18 @@
           <w14:ligatures w14:val="none"/>
         </w:rPr>
         <w:tab/>
-        <w:t xml:space="preserve">:    </w:t>
+        <w:t>:</w:t>
+      </w:r>
+      <w:r>
+        <w:rPr>
+          <w:rFonts w:eastAsia="Times New Roman" w:cs="Times New Roman"/>
+          <w:color w:val="000000"/>
+          <w:kern w:val="0"/>
+          <w:szCs w:val="24"/>
+          <w:lang w:val="fi-FI" w:eastAsia="en-ID"/>
+          <w14:ligatures w14:val="none"/>
+        </w:rPr>
+        <w:t xml:space="preserve"> {alamat}</w:t>
       </w:r>
     </w:p>
     <w:p>
@@ -700,31 +634,7 @@
           <w:lang w:val="fi-FI" w:eastAsia="en-ID"/>
           <w14:ligatures w14:val="none"/>
         </w:rPr>
-        <w:t xml:space="preserve">Demikian Surat Pengantar imunisasi ini </w:t>
-      </w:r>
-      <w:proofErr w:type="gramStart"/>
-      <w:r>
-        <w:rPr>
-          <w:rFonts w:eastAsia="Times New Roman" w:cs="Times New Roman"/>
-          <w:color w:val="000000"/>
-          <w:kern w:val="0"/>
-          <w:szCs w:val="24"/>
-          <w:lang w:val="fi-FI" w:eastAsia="en-ID"/>
-          <w14:ligatures w14:val="none"/>
-        </w:rPr>
-        <w:t>diberikan,atas</w:t>
-      </w:r>
-      <w:proofErr w:type="gramEnd"/>
-      <w:r>
-        <w:rPr>
-          <w:rFonts w:eastAsia="Times New Roman" w:cs="Times New Roman"/>
-          <w:color w:val="000000"/>
-          <w:kern w:val="0"/>
-          <w:szCs w:val="24"/>
-          <w:lang w:val="fi-FI" w:eastAsia="en-ID"/>
-          <w14:ligatures w14:val="none"/>
-        </w:rPr>
-        <w:t xml:space="preserve"> bantuannya diucapkan terima kasih</w:t>
+        <w:t>Demikian Surat Pengantar imunisasi ini diberikan,atas bantuannya diucapkan terima kasih</w:t>
       </w:r>
     </w:p>
     <w:p>
@@ -754,7 +664,7 @@
     </w:p>
     <w:tbl>
       <w:tblPr>
-        <w:tblStyle w:val="KisiTabel"/>
+        <w:tblStyle w:val="TableGrid"/>
         <w:tblW w:w="5000" w:type="pct"/>
         <w:tblBorders>
           <w:top w:val="none" w:sz="0" w:space="0" w:color="auto"/>
@@ -777,7 +687,7 @@
           </w:tcPr>
           <w:tbl>
             <w:tblPr>
-              <w:tblStyle w:val="KisiTabel"/>
+              <w:tblStyle w:val="TableGrid"/>
               <w:tblW w:w="3543" w:type="dxa"/>
               <w:tblInd w:w="5637" w:type="dxa"/>
               <w:tblBorders>
@@ -958,21 +868,7 @@
                     <w:rPr>
                       <w:color w:val="000000"/>
                     </w:rPr>
-                    <w:t>NIP</w:t>
-                  </w:r>
-                  <w:proofErr w:type="gramStart"/>
-                  <w:r>
-                    <w:rPr>
-                      <w:color w:val="000000"/>
-                    </w:rPr>
-                    <w:t>. :</w:t>
-                  </w:r>
-                  <w:proofErr w:type="gramEnd"/>
-                  <w:r>
-                    <w:rPr>
-                      <w:color w:val="000000"/>
-                    </w:rPr>
-                    <w:t xml:space="preserve"> 19790321 201001 1 007</w:t>
+                    <w:t>NIP. : 19790321 201001 1 007</w:t>
                   </w:r>
                 </w:p>
               </w:tc>
@@ -1804,11 +1700,11 @@
       <w:szCs w:val="20"/>
     </w:rPr>
   </w:style>
-  <w:style w:type="paragraph" w:styleId="Judul1">
+  <w:style w:type="paragraph" w:styleId="Heading1">
     <w:name w:val="heading 1"/>
     <w:basedOn w:val="Normal"/>
     <w:next w:val="Normal"/>
-    <w:link w:val="Judul1KAR"/>
+    <w:link w:val="Heading1Char"/>
     <w:uiPriority w:val="9"/>
     <w:qFormat/>
     <w:rsid w:val="008951A1"/>
@@ -1826,11 +1722,11 @@
       <w:szCs w:val="32"/>
     </w:rPr>
   </w:style>
-  <w:style w:type="paragraph" w:styleId="Judul2">
+  <w:style w:type="paragraph" w:styleId="Heading2">
     <w:name w:val="heading 2"/>
-    <w:basedOn w:val="DaftarParagraf"/>
+    <w:basedOn w:val="ListParagraph"/>
     <w:next w:val="Normal"/>
-    <w:link w:val="Judul2KAR"/>
+    <w:link w:val="Heading2Char"/>
     <w:uiPriority w:val="9"/>
     <w:unhideWhenUsed/>
     <w:qFormat/>
@@ -1846,11 +1742,11 @@
       <w:szCs w:val="24"/>
     </w:rPr>
   </w:style>
-  <w:style w:type="paragraph" w:styleId="Judul3">
+  <w:style w:type="paragraph" w:styleId="Heading3">
     <w:name w:val="heading 3"/>
     <w:basedOn w:val="Normal"/>
     <w:next w:val="Normal"/>
-    <w:link w:val="Judul3KAR"/>
+    <w:link w:val="Heading3Char"/>
     <w:uiPriority w:val="9"/>
     <w:semiHidden/>
     <w:unhideWhenUsed/>
@@ -1868,13 +1764,13 @@
       <w:szCs w:val="24"/>
     </w:rPr>
   </w:style>
-  <w:style w:type="character" w:default="1" w:styleId="FontParagrafDefault">
+  <w:style w:type="character" w:default="1" w:styleId="DefaultParagraphFont">
     <w:name w:val="Default Paragraph Font"/>
     <w:uiPriority w:val="1"/>
     <w:semiHidden/>
     <w:unhideWhenUsed/>
   </w:style>
-  <w:style w:type="table" w:default="1" w:styleId="TabelNormal">
+  <w:style w:type="table" w:default="1" w:styleId="TableNormal">
     <w:name w:val="Normal Table"/>
     <w:uiPriority w:val="99"/>
     <w:semiHidden/>
@@ -1889,16 +1785,16 @@
       </w:tblCellMar>
     </w:tblPr>
   </w:style>
-  <w:style w:type="numbering" w:default="1" w:styleId="TidakAdaDaftar">
+  <w:style w:type="numbering" w:default="1" w:styleId="NoList">
     <w:name w:val="No List"/>
     <w:uiPriority w:val="99"/>
     <w:semiHidden/>
     <w:unhideWhenUsed/>
   </w:style>
-  <w:style w:type="character" w:customStyle="1" w:styleId="Judul1KAR">
-    <w:name w:val="Judul 1 KAR"/>
-    <w:basedOn w:val="FontParagrafDefault"/>
-    <w:link w:val="Judul1"/>
+  <w:style w:type="character" w:customStyle="1" w:styleId="Heading1Char">
+    <w:name w:val="Heading 1 Char"/>
+    <w:basedOn w:val="DefaultParagraphFont"/>
+    <w:link w:val="Heading1"/>
     <w:uiPriority w:val="9"/>
     <w:rsid w:val="008951A1"/>
     <w:rPr>
@@ -1909,10 +1805,10 @@
       <w:szCs w:val="32"/>
     </w:rPr>
   </w:style>
-  <w:style w:type="character" w:customStyle="1" w:styleId="Judul2KAR">
-    <w:name w:val="Judul 2 KAR"/>
-    <w:basedOn w:val="FontParagrafDefault"/>
-    <w:link w:val="Judul2"/>
+  <w:style w:type="character" w:customStyle="1" w:styleId="Heading2Char">
+    <w:name w:val="Heading 2 Char"/>
+    <w:basedOn w:val="DefaultParagraphFont"/>
+    <w:link w:val="Heading2"/>
     <w:uiPriority w:val="9"/>
     <w:rsid w:val="0069289B"/>
     <w:rPr>
@@ -1922,7 +1818,7 @@
       <w:szCs w:val="24"/>
     </w:rPr>
   </w:style>
-  <w:style w:type="paragraph" w:styleId="DaftarParagraf">
+  <w:style w:type="paragraph" w:styleId="ListParagraph">
     <w:name w:val="List Paragraph"/>
     <w:basedOn w:val="Normal"/>
     <w:uiPriority w:val="34"/>
@@ -1933,10 +1829,10 @@
       <w:contextualSpacing/>
     </w:pPr>
   </w:style>
-  <w:style w:type="character" w:customStyle="1" w:styleId="Judul3KAR">
-    <w:name w:val="Judul 3 KAR"/>
-    <w:basedOn w:val="FontParagrafDefault"/>
-    <w:link w:val="Judul3"/>
+  <w:style w:type="character" w:customStyle="1" w:styleId="Heading3Char">
+    <w:name w:val="Heading 3 Char"/>
+    <w:basedOn w:val="DefaultParagraphFont"/>
+    <w:link w:val="Heading3"/>
     <w:uiPriority w:val="9"/>
     <w:semiHidden/>
     <w:rsid w:val="0069289B"/>
@@ -1949,7 +1845,7 @@
   </w:style>
   <w:style w:type="paragraph" w:customStyle="1" w:styleId="BAB">
     <w:name w:val="BAB"/>
-    <w:basedOn w:val="Judul1"/>
+    <w:basedOn w:val="Heading1"/>
     <w:link w:val="BABChar"/>
     <w:autoRedefine/>
     <w:qFormat/>
@@ -1968,7 +1864,7 @@
   </w:style>
   <w:style w:type="character" w:customStyle="1" w:styleId="BABChar">
     <w:name w:val="BAB Char"/>
-    <w:basedOn w:val="Judul1KAR"/>
+    <w:basedOn w:val="Heading1Char"/>
     <w:link w:val="BAB"/>
     <w:rsid w:val="00A7213D"/>
     <w:rPr>
@@ -1982,7 +1878,7 @@
   <w:style w:type="paragraph" w:styleId="Header">
     <w:name w:val="header"/>
     <w:basedOn w:val="Normal"/>
-    <w:link w:val="HeaderKAR"/>
+    <w:link w:val="HeaderChar"/>
     <w:uiPriority w:val="99"/>
     <w:unhideWhenUsed/>
     <w:rsid w:val="00E20E95"/>
@@ -1994,9 +1890,9 @@
       <w:spacing w:after="0" w:line="240" w:lineRule="auto"/>
     </w:pPr>
   </w:style>
-  <w:style w:type="character" w:customStyle="1" w:styleId="HeaderKAR">
-    <w:name w:val="Header KAR"/>
-    <w:basedOn w:val="FontParagrafDefault"/>
+  <w:style w:type="character" w:customStyle="1" w:styleId="HeaderChar">
+    <w:name w:val="Header Char"/>
+    <w:basedOn w:val="DefaultParagraphFont"/>
     <w:link w:val="Header"/>
     <w:uiPriority w:val="99"/>
     <w:rsid w:val="00E20E95"/>
@@ -2009,7 +1905,7 @@
   <w:style w:type="paragraph" w:styleId="Footer">
     <w:name w:val="footer"/>
     <w:basedOn w:val="Normal"/>
-    <w:link w:val="FooterKAR"/>
+    <w:link w:val="FooterChar"/>
     <w:uiPriority w:val="99"/>
     <w:unhideWhenUsed/>
     <w:rsid w:val="00E20E95"/>
@@ -2021,9 +1917,9 @@
       <w:spacing w:after="0" w:line="240" w:lineRule="auto"/>
     </w:pPr>
   </w:style>
-  <w:style w:type="character" w:customStyle="1" w:styleId="FooterKAR">
-    <w:name w:val="Footer KAR"/>
-    <w:basedOn w:val="FontParagrafDefault"/>
+  <w:style w:type="character" w:customStyle="1" w:styleId="FooterChar">
+    <w:name w:val="Footer Char"/>
+    <w:basedOn w:val="DefaultParagraphFont"/>
     <w:link w:val="Footer"/>
     <w:uiPriority w:val="99"/>
     <w:rsid w:val="00E20E95"/>
@@ -2050,9 +1946,9 @@
       <w:lang w:eastAsia="en-ID"/>
     </w:rPr>
   </w:style>
-  <w:style w:type="table" w:styleId="KisiTabel">
+  <w:style w:type="table" w:styleId="TableGrid">
     <w:name w:val="Table Grid"/>
-    <w:basedOn w:val="TabelNormal"/>
+    <w:basedOn w:val="TableNormal"/>
     <w:uiPriority w:val="39"/>
     <w:rsid w:val="00E20E95"/>
     <w:pPr>
@@ -2071,7 +1967,7 @@
   </w:style>
   <w:style w:type="character" w:customStyle="1" w:styleId="apple-tab-span">
     <w:name w:val="apple-tab-span"/>
-    <w:basedOn w:val="FontParagrafDefault"/>
+    <w:basedOn w:val="DefaultParagraphFont"/>
     <w:rsid w:val="00C17FCA"/>
   </w:style>
 </w:styles>
